--- a/trunk/DesktopModules/TrainingCoreBanking/BankProject/Report/Template/MainAccount/OpenAccount.docx
+++ b/trunk/DesktopModules/TrainingCoreBanking/BankProject/Report/Template/MainAccount/OpenAccount.docx
@@ -5,17 +5,57 @@
     <w:p>
       <w:pPr>
         <w:ind w:left="720" w:hanging="720"/>
-      </w:pPr>
+        <w:rPr>
+          <w:lang w:val="en-US"/>
+        </w:rPr>
+      </w:pPr>
+      <w:r>
+        <w:rPr>
+          <w:lang w:val="en-US"/>
+        </w:rPr>
+        <w:fldChar w:fldCharType="begin"/>
+      </w:r>
+      <w:r>
+        <w:rPr>
+          <w:lang w:val="en-US"/>
+        </w:rPr>
+        <w:instrText xml:space="preserve"> MERGEFIELD  TableStart:Info  \* MERGEFORMAT </w:instrText>
+      </w:r>
+      <w:r>
+        <w:rPr>
+          <w:lang w:val="en-US"/>
+        </w:rPr>
+        <w:fldChar w:fldCharType="separate"/>
+      </w:r>
       <w:r>
         <w:rPr>
           <w:noProof/>
           <w:lang w:val="en-US"/>
         </w:rPr>
+        <w:t>«TableStart:Info»</w:t>
+      </w:r>
+      <w:r>
+        <w:rPr>
+          <w:lang w:val="en-US"/>
+        </w:rPr>
+        <w:fldChar w:fldCharType="end"/>
+      </w:r>
+    </w:p>
+    <w:p>
+      <w:pPr>
+        <w:ind w:left="720" w:hanging="720"/>
+      </w:pPr>
+      <w:r>
+        <w:rPr>
+          <w:rFonts w:ascii="Arial" w:hAnsi="Arial" w:cs="Arial"/>
+          <w:noProof/>
+          <w:lang w:val="en-US"/>
+        </w:rPr>
         <w:drawing>
-          <wp:inline distT="0" distB="0" distL="0" distR="0">
-            <wp:extent cx="2113936" cy="607757"/>
-            <wp:effectExtent l="0" t="0" r="635" b="1905"/>
-            <wp:docPr id="3" name="Picture 3" descr="C:\Users\Alienware\Downloads\Compressed\attachments\Logo VietVictory1.png"/>
+          <wp:inline distT="0" distB="0" distL="0" distR="0" wp14:anchorId="62AB31C3" wp14:editId="5CA0EC91">
+            <wp:extent cx="1645920" cy="563880"/>
+            <wp:effectExtent l="0" t="0" r="0" b="0"/>
+            <wp:docPr id="1" name="Picture 1"/>
             <wp:cNvGraphicFramePr>
               <a:graphicFrameLocks xmlns:a="http://schemas.openxmlformats.org/drawingml/2006/main" noChangeAspect="1"/>
             </wp:cNvGraphicFramePr>
@@ -23,13 +63,13 @@
               <a:graphicData uri="http://schemas.openxmlformats.org/drawingml/2006/picture">
                 <pic:pic xmlns:pic="http://schemas.openxmlformats.org/drawingml/2006/picture">
                   <pic:nvPicPr>
-                    <pic:cNvPr id="0" name="Picture 2" descr="C:\Users\Alienware\Downloads\Compressed\attachments\Logo VietVictory1.png"/>
+                    <pic:cNvPr id="0" name="Picture 2"/>
                     <pic:cNvPicPr>
                       <a:picLocks noChangeAspect="1" noChangeArrowheads="1"/>
                     </pic:cNvPicPr>
                   </pic:nvPicPr>
                   <pic:blipFill>
-                    <a:blip r:embed="rId6" cstate="print">
+                    <a:blip r:embed="rId6">
                       <a:extLst>
                         <a:ext uri="{28A0092B-C50C-407E-A947-70E740481C1C}">
                           <a14:useLocalDpi xmlns:a14="http://schemas.microsoft.com/office/drawing/2010/main" val="0"/>
@@ -44,15 +84,12 @@
                   <pic:spPr bwMode="auto">
                     <a:xfrm>
                       <a:off x="0" y="0"/>
-                      <a:ext cx="2114251" cy="607848"/>
+                      <a:ext cx="1645920" cy="563880"/>
                     </a:xfrm>
                     <a:prstGeom prst="rect">
                       <a:avLst/>
                     </a:prstGeom>
                     <a:noFill/>
-                    <a:ln>
-                      <a:noFill/>
-                    </a:ln>
                   </pic:spPr>
                 </pic:pic>
               </a:graphicData>
@@ -60,37 +97,8 @@
           </wp:inline>
         </w:drawing>
       </w:r>
-      <w:r>
-        <w:rPr>
-          <w:lang w:val="en-US"/>
-        </w:rPr>
-        <w:fldChar w:fldCharType="begin"/>
-      </w:r>
-      <w:r>
-        <w:rPr>
-          <w:lang w:val="en-US"/>
-        </w:rPr>
-        <w:instrText xml:space="preserve"> MERGEFIELD  TableStart:Info  \* MERGEFORMAT </w:instrText>
-      </w:r>
-      <w:r>
-        <w:rPr>
-          <w:lang w:val="en-US"/>
-        </w:rPr>
-        <w:fldChar w:fldCharType="separate"/>
-      </w:r>
-      <w:r>
-        <w:rPr>
-          <w:noProof/>
-          <w:lang w:val="en-US"/>
-        </w:rPr>
-        <w:t>«TableStart:Info»</w:t>
-      </w:r>
-      <w:r>
-        <w:rPr>
-          <w:lang w:val="en-US"/>
-        </w:rPr>
-        <w:fldChar w:fldCharType="end"/>
-      </w:r>
+      <w:bookmarkStart w:id="0" w:name="_GoBack"/>
+      <w:bookmarkEnd w:id="0"/>
     </w:p>
     <w:p>
       <w:pPr>
@@ -950,8 +958,6 @@
         </w:rPr>
         <w:fldChar w:fldCharType="end"/>
       </w:r>
-      <w:bookmarkStart w:id="0" w:name="_GoBack"/>
-      <w:bookmarkEnd w:id="0"/>
       <w:r>
         <w:rPr>
           <w:lang w:val="en-US"/>
@@ -2765,7 +2771,7 @@
 </file>
 
 <file path=customXml/itemProps1.xml><?xml version="1.0" encoding="utf-8"?>
-<ds:datastoreItem xmlns:ds="http://schemas.openxmlformats.org/officeDocument/2006/customXml" ds:itemID="{3B2B08B1-2942-4CA8-B57E-6F331AF44BD6}">
+<ds:datastoreItem xmlns:ds="http://schemas.openxmlformats.org/officeDocument/2006/customXml" ds:itemID="{A78CA87B-9521-48AA-9A58-0500D184911D}">
   <ds:schemaRefs>
     <ds:schemaRef ds:uri="http://schemas.openxmlformats.org/officeDocument/2006/bibliography"/>
   </ds:schemaRefs>

--- a/trunk/DesktopModules/TrainingCoreBanking/BankProject/Report/Template/MainAccount/OpenAccount.docx
+++ b/trunk/DesktopModules/TrainingCoreBanking/BankProject/Report/Template/MainAccount/OpenAccount.docx
@@ -47,15 +47,14 @@
       </w:pPr>
       <w:r>
         <w:rPr>
-          <w:rFonts w:ascii="Arial" w:hAnsi="Arial" w:cs="Arial"/>
           <w:noProof/>
           <w:lang w:val="en-US"/>
         </w:rPr>
         <w:drawing>
-          <wp:inline distT="0" distB="0" distL="0" distR="0" wp14:anchorId="62AB31C3" wp14:editId="5CA0EC91">
-            <wp:extent cx="1645920" cy="563880"/>
-            <wp:effectExtent l="0" t="0" r="0" b="0"/>
-            <wp:docPr id="1" name="Picture 1"/>
+          <wp:inline distT="0" distB="0" distL="0" distR="0">
+            <wp:extent cx="1647825" cy="542925"/>
+            <wp:effectExtent l="0" t="0" r="9525" b="9525"/>
+            <wp:docPr id="2" name="Picture 2"/>
             <wp:cNvGraphicFramePr>
               <a:graphicFrameLocks xmlns:a="http://schemas.openxmlformats.org/drawingml/2006/main" noChangeAspect="1"/>
             </wp:cNvGraphicFramePr>
@@ -84,12 +83,15 @@
                   <pic:spPr bwMode="auto">
                     <a:xfrm>
                       <a:off x="0" y="0"/>
-                      <a:ext cx="1645920" cy="563880"/>
+                      <a:ext cx="1647825" cy="542925"/>
                     </a:xfrm>
                     <a:prstGeom prst="rect">
                       <a:avLst/>
                     </a:prstGeom>
                     <a:noFill/>
+                    <a:ln>
+                      <a:noFill/>
+                    </a:ln>
                   </pic:spPr>
                 </pic:pic>
               </a:graphicData>
@@ -2771,7 +2773,7 @@
 </file>
 
 <file path=customXml/itemProps1.xml><?xml version="1.0" encoding="utf-8"?>
-<ds:datastoreItem xmlns:ds="http://schemas.openxmlformats.org/officeDocument/2006/customXml" ds:itemID="{A78CA87B-9521-48AA-9A58-0500D184911D}">
+<ds:datastoreItem xmlns:ds="http://schemas.openxmlformats.org/officeDocument/2006/customXml" ds:itemID="{A84ECCEE-B690-4054-8DA5-C6A248916567}">
   <ds:schemaRefs>
     <ds:schemaRef ds:uri="http://schemas.openxmlformats.org/officeDocument/2006/bibliography"/>
   </ds:schemaRefs>
